--- a/Artefatos/11. Lista de Restrições.docx
+++ b/Artefatos/11. Lista de Restrições.docx
@@ -2,7 +2,7 @@
 <file path=word/document.xml><?xml version="1.0" encoding="utf-8"?>
 <w:document xmlns:wpc="http://schemas.microsoft.com/office/word/2010/wordprocessingCanvas" xmlns:mc="http://schemas.openxmlformats.org/markup-compatibility/2006" xmlns:o="urn:schemas-microsoft-com:office:office" xmlns:r="http://schemas.openxmlformats.org/officeDocument/2006/relationships" xmlns:m="http://schemas.openxmlformats.org/officeDocument/2006/math" xmlns:v="urn:schemas-microsoft-com:vml" xmlns:wp14="http://schemas.microsoft.com/office/word/2010/wordprocessingDrawing" xmlns:wp="http://schemas.openxmlformats.org/drawingml/2006/wordprocessingDrawing" xmlns:w10="urn:schemas-microsoft-com:office:word" xmlns:w="http://schemas.openxmlformats.org/wordprocessingml/2006/main" xmlns:w14="http://schemas.microsoft.com/office/word/2010/wordml" xmlns:w15="http://schemas.microsoft.com/office/word/2012/wordml" xmlns:wpg="http://schemas.microsoft.com/office/word/2010/wordprocessingGroup" xmlns:wpi="http://schemas.microsoft.com/office/word/2010/wordprocessingInk" xmlns:wne="http://schemas.microsoft.com/office/word/2006/wordml" xmlns:wps="http://schemas.microsoft.com/office/word/2010/wordprocessingShape" mc:Ignorable="w14 w15 wp14">
   <w:body>
-    <w:p>
+    <w:p xmlns:wp14="http://schemas.microsoft.com/office/word/2010/wordml" wp14:textId="77777777">
       <w:pPr>
         <w:rPr>
           <w:b/>
@@ -17,411 +17,13 @@
         <w:t>Lista de Restrições</w:t>
       </w:r>
     </w:p>
-    <w:p/>
-    <w:tbl>
-      <w:tblPr>
-        <w:tblStyle w:val="ListaClara"/>
-        <w:tblW w:w="8755" w:type="dxa"/>
-        <w:tblLook w:val="04A0" w:firstRow="1" w:lastRow="0" w:firstColumn="1" w:lastColumn="0" w:noHBand="0" w:noVBand="1"/>
-      </w:tblPr>
-      <w:tblGrid>
-        <w:gridCol w:w="1526"/>
-        <w:gridCol w:w="7229"/>
-      </w:tblGrid>
-      <w:tr>
-        <w:trPr>
-          <w:cnfStyle w:val="100000000000" w:firstRow="1" w:lastRow="0" w:firstColumn="0" w:lastColumn="0" w:oddVBand="0" w:evenVBand="0" w:oddHBand="0" w:evenHBand="0" w:firstRowFirstColumn="0" w:firstRowLastColumn="0" w:lastRowFirstColumn="0" w:lastRowLastColumn="0"/>
-          <w:trHeight w:val="268"/>
-        </w:trPr>
-        <w:tc>
-          <w:tcPr>
-            <w:cnfStyle w:val="001000000000" w:firstRow="0" w:lastRow="0" w:firstColumn="1" w:lastColumn="0" w:oddVBand="0" w:evenVBand="0" w:oddHBand="0" w:evenHBand="0" w:firstRowFirstColumn="0" w:firstRowLastColumn="0" w:lastRowFirstColumn="0" w:lastRowLastColumn="0"/>
-            <w:tcW w:w="1526" w:type="dxa"/>
-            <w:tcBorders>
-              <w:bottom w:val="single" w:sz="4" w:space="0" w:color="auto"/>
-            </w:tcBorders>
-          </w:tcPr>
-          <w:p>
-            <w:pPr>
-              <w:rPr>
-                <w:b w:val="0"/>
-              </w:rPr>
-            </w:pPr>
-            <w:r>
-              <w:rPr>
-                <w:b w:val="0"/>
-              </w:rPr>
-              <w:t>Fonte</w:t>
-            </w:r>
-          </w:p>
-        </w:tc>
-        <w:tc>
-          <w:tcPr>
-            <w:tcW w:w="7229" w:type="dxa"/>
-            <w:tcBorders>
-              <w:bottom w:val="single" w:sz="4" w:space="0" w:color="auto"/>
-            </w:tcBorders>
-          </w:tcPr>
-          <w:p>
-            <w:pPr>
-              <w:cnfStyle w:val="100000000000" w:firstRow="1" w:lastRow="0" w:firstColumn="0" w:lastColumn="0" w:oddVBand="0" w:evenVBand="0" w:oddHBand="0" w:evenHBand="0" w:firstRowFirstColumn="0" w:firstRowLastColumn="0" w:lastRowFirstColumn="0" w:lastRowLastColumn="0"/>
-              <w:rPr>
-                <w:b w:val="0"/>
-              </w:rPr>
-            </w:pPr>
-            <w:r>
-              <w:rPr>
-                <w:b w:val="0"/>
-              </w:rPr>
-              <w:t>Exemplo de consideração</w:t>
-            </w:r>
-          </w:p>
-        </w:tc>
-      </w:tr>
-      <w:tr>
-        <w:trPr>
-          <w:cnfStyle w:val="000000100000" w:firstRow="0" w:lastRow="0" w:firstColumn="0" w:lastColumn="0" w:oddVBand="0" w:evenVBand="0" w:oddHBand="1" w:evenHBand="0" w:firstRowFirstColumn="0" w:firstRowLastColumn="0" w:lastRowFirstColumn="0" w:lastRowLastColumn="0"/>
-          <w:trHeight w:val="939"/>
-        </w:trPr>
-        <w:tc>
-          <w:tcPr>
-            <w:cnfStyle w:val="001000000000" w:firstRow="0" w:lastRow="0" w:firstColumn="1" w:lastColumn="0" w:oddVBand="0" w:evenVBand="0" w:oddHBand="0" w:evenHBand="0" w:firstRowFirstColumn="0" w:firstRowLastColumn="0" w:lastRowFirstColumn="0" w:lastRowLastColumn="0"/>
-            <w:tcW w:w="1526" w:type="dxa"/>
-            <w:tcBorders>
-              <w:top w:val="single" w:sz="4" w:space="0" w:color="auto"/>
-              <w:left w:val="single" w:sz="4" w:space="0" w:color="auto"/>
-              <w:bottom w:val="single" w:sz="4" w:space="0" w:color="auto"/>
-              <w:right w:val="single" w:sz="4" w:space="0" w:color="auto"/>
-            </w:tcBorders>
-          </w:tcPr>
-          <w:p>
-            <w:pPr>
-              <w:rPr>
-                <w:b w:val="0"/>
-              </w:rPr>
-            </w:pPr>
-            <w:r>
-              <w:rPr>
-                <w:b w:val="0"/>
-              </w:rPr>
-              <w:t>Econômica</w:t>
-            </w:r>
-          </w:p>
-        </w:tc>
-        <w:tc>
-          <w:tcPr>
-            <w:tcW w:w="7229" w:type="dxa"/>
-            <w:tcBorders>
-              <w:top w:val="single" w:sz="4" w:space="0" w:color="auto"/>
-              <w:left w:val="single" w:sz="4" w:space="0" w:color="auto"/>
-              <w:bottom w:val="single" w:sz="4" w:space="0" w:color="auto"/>
-              <w:right w:val="single" w:sz="4" w:space="0" w:color="auto"/>
-            </w:tcBorders>
-          </w:tcPr>
-          <w:p>
-            <w:pPr>
-              <w:pStyle w:val="PargrafodaLista"/>
-              <w:numPr>
-                <w:ilvl w:val="0"/>
-                <w:numId w:val="1"/>
-              </w:numPr>
-              <w:cnfStyle w:val="000000100000" w:firstRow="0" w:lastRow="0" w:firstColumn="0" w:lastColumn="0" w:oddVBand="0" w:evenVBand="0" w:oddHBand="1" w:evenHBand="0" w:firstRowFirstColumn="0" w:firstRowLastColumn="0" w:lastRowFirstColumn="0" w:lastRowLastColumn="0"/>
-            </w:pPr>
-            <w:r>
-              <w:t>Não possui restrições econômicas por enquanto.</w:t>
-            </w:r>
-            <w:bookmarkStart w:id="0" w:name="_GoBack"/>
-            <w:bookmarkEnd w:id="0"/>
-          </w:p>
-        </w:tc>
-      </w:tr>
-      <w:tr>
-        <w:trPr>
-          <w:trHeight w:val="254"/>
-        </w:trPr>
-        <w:tc>
-          <w:tcPr>
-            <w:cnfStyle w:val="001000000000" w:firstRow="0" w:lastRow="0" w:firstColumn="1" w:lastColumn="0" w:oddVBand="0" w:evenVBand="0" w:oddHBand="0" w:evenHBand="0" w:firstRowFirstColumn="0" w:firstRowLastColumn="0" w:lastRowFirstColumn="0" w:lastRowLastColumn="0"/>
-            <w:tcW w:w="1526" w:type="dxa"/>
-            <w:tcBorders>
-              <w:top w:val="single" w:sz="4" w:space="0" w:color="auto"/>
-              <w:left w:val="single" w:sz="4" w:space="0" w:color="auto"/>
-              <w:bottom w:val="single" w:sz="4" w:space="0" w:color="auto"/>
-              <w:right w:val="single" w:sz="4" w:space="0" w:color="auto"/>
-            </w:tcBorders>
-          </w:tcPr>
-          <w:p>
-            <w:r>
-              <w:rPr>
-                <w:b w:val="0"/>
-              </w:rPr>
-              <w:t>Política</w:t>
-            </w:r>
-          </w:p>
-        </w:tc>
-        <w:tc>
-          <w:tcPr>
-            <w:tcW w:w="7229" w:type="dxa"/>
-            <w:tcBorders>
-              <w:top w:val="single" w:sz="4" w:space="0" w:color="auto"/>
-              <w:left w:val="single" w:sz="4" w:space="0" w:color="auto"/>
-              <w:bottom w:val="single" w:sz="4" w:space="0" w:color="auto"/>
-              <w:right w:val="single" w:sz="4" w:space="0" w:color="auto"/>
-            </w:tcBorders>
-          </w:tcPr>
-          <w:p>
-            <w:pPr>
-              <w:pStyle w:val="PargrafodaLista"/>
-              <w:numPr>
-                <w:ilvl w:val="0"/>
-                <w:numId w:val="1"/>
-              </w:numPr>
-              <w:cnfStyle w:val="000000000000" w:firstRow="0" w:lastRow="0" w:firstColumn="0" w:lastColumn="0" w:oddVBand="0" w:evenVBand="0" w:oddHBand="0" w:evenHBand="0" w:firstRowFirstColumn="0" w:firstRowLastColumn="0" w:lastRowFirstColumn="0" w:lastRowLastColumn="0"/>
-            </w:pPr>
-            <w:r>
-              <w:t xml:space="preserve">Não possui restrições </w:t>
-            </w:r>
-            <w:r>
-              <w:t>políticas</w:t>
-            </w:r>
-            <w:r>
-              <w:t xml:space="preserve"> por enquanto.</w:t>
-            </w:r>
-          </w:p>
-        </w:tc>
-      </w:tr>
-      <w:tr>
-        <w:trPr>
-          <w:cnfStyle w:val="000000100000" w:firstRow="0" w:lastRow="0" w:firstColumn="0" w:lastColumn="0" w:oddVBand="0" w:evenVBand="0" w:oddHBand="1" w:evenHBand="0" w:firstRowFirstColumn="0" w:firstRowLastColumn="0" w:lastRowFirstColumn="0" w:lastRowLastColumn="0"/>
-          <w:trHeight w:val="347"/>
-        </w:trPr>
-        <w:tc>
-          <w:tcPr>
-            <w:cnfStyle w:val="001000000000" w:firstRow="0" w:lastRow="0" w:firstColumn="1" w:lastColumn="0" w:oddVBand="0" w:evenVBand="0" w:oddHBand="0" w:evenHBand="0" w:firstRowFirstColumn="0" w:firstRowLastColumn="0" w:lastRowFirstColumn="0" w:lastRowLastColumn="0"/>
-            <w:tcW w:w="1526" w:type="dxa"/>
-            <w:tcBorders>
-              <w:top w:val="single" w:sz="4" w:space="0" w:color="auto"/>
-              <w:left w:val="single" w:sz="4" w:space="0" w:color="auto"/>
-              <w:bottom w:val="single" w:sz="4" w:space="0" w:color="auto"/>
-              <w:right w:val="single" w:sz="4" w:space="0" w:color="auto"/>
-            </w:tcBorders>
-          </w:tcPr>
-          <w:p>
-            <w:r>
-              <w:rPr>
-                <w:b w:val="0"/>
-              </w:rPr>
-              <w:t>Técnica</w:t>
-            </w:r>
-          </w:p>
-        </w:tc>
-        <w:tc>
-          <w:tcPr>
-            <w:tcW w:w="7229" w:type="dxa"/>
-            <w:tcBorders>
-              <w:top w:val="single" w:sz="4" w:space="0" w:color="auto"/>
-              <w:left w:val="single" w:sz="4" w:space="0" w:color="auto"/>
-              <w:bottom w:val="single" w:sz="4" w:space="0" w:color="auto"/>
-              <w:right w:val="single" w:sz="4" w:space="0" w:color="auto"/>
-            </w:tcBorders>
-          </w:tcPr>
-          <w:p>
-            <w:pPr>
-              <w:pStyle w:val="PargrafodaLista"/>
-              <w:numPr>
-                <w:ilvl w:val="0"/>
-                <w:numId w:val="1"/>
-              </w:numPr>
-              <w:cnfStyle w:val="000000100000" w:firstRow="0" w:lastRow="0" w:firstColumn="0" w:lastColumn="0" w:oddVBand="0" w:evenVBand="0" w:oddHBand="1" w:evenHBand="0" w:firstRowFirstColumn="0" w:firstRowLastColumn="0" w:lastRowFirstColumn="0" w:lastRowLastColumn="0"/>
-            </w:pPr>
-            <w:r>
-              <w:t>Devemos escolher um banco de dados gratuito e de fácil uso.</w:t>
-            </w:r>
-          </w:p>
-        </w:tc>
-      </w:tr>
-      <w:tr>
-        <w:tc>
-          <w:tcPr>
-            <w:cnfStyle w:val="001000000000" w:firstRow="0" w:lastRow="0" w:firstColumn="1" w:lastColumn="0" w:oddVBand="0" w:evenVBand="0" w:oddHBand="0" w:evenHBand="0" w:firstRowFirstColumn="0" w:firstRowLastColumn="0" w:lastRowFirstColumn="0" w:lastRowLastColumn="0"/>
-            <w:tcW w:w="1526" w:type="dxa"/>
-            <w:tcBorders>
-              <w:top w:val="single" w:sz="4" w:space="0" w:color="auto"/>
-              <w:left w:val="single" w:sz="4" w:space="0" w:color="auto"/>
-              <w:bottom w:val="single" w:sz="4" w:space="0" w:color="auto"/>
-              <w:right w:val="single" w:sz="4" w:space="0" w:color="auto"/>
-            </w:tcBorders>
-          </w:tcPr>
-          <w:p>
-            <w:pPr>
-              <w:rPr>
-                <w:b w:val="0"/>
-              </w:rPr>
-            </w:pPr>
-            <w:r>
-              <w:rPr>
-                <w:b w:val="0"/>
-              </w:rPr>
-              <w:t>Sistêmica</w:t>
-            </w:r>
-          </w:p>
-        </w:tc>
-        <w:tc>
-          <w:tcPr>
-            <w:tcW w:w="7229" w:type="dxa"/>
-            <w:tcBorders>
-              <w:top w:val="single" w:sz="4" w:space="0" w:color="auto"/>
-              <w:left w:val="single" w:sz="4" w:space="0" w:color="auto"/>
-              <w:bottom w:val="single" w:sz="4" w:space="0" w:color="auto"/>
-              <w:right w:val="single" w:sz="4" w:space="0" w:color="auto"/>
-            </w:tcBorders>
-          </w:tcPr>
-          <w:p>
-            <w:pPr>
-              <w:pStyle w:val="PargrafodaLista"/>
-              <w:numPr>
-                <w:ilvl w:val="0"/>
-                <w:numId w:val="1"/>
-              </w:numPr>
-              <w:cnfStyle w:val="000000000000" w:firstRow="0" w:lastRow="0" w:firstColumn="0" w:lastColumn="0" w:oddVBand="0" w:evenVBand="0" w:oddHBand="0" w:evenHBand="0" w:firstRowFirstColumn="0" w:firstRowLastColumn="0" w:lastRowFirstColumn="0" w:lastRowLastColumn="0"/>
-            </w:pPr>
-            <w:r>
-              <w:t>Não há sistema.</w:t>
-            </w:r>
-          </w:p>
-        </w:tc>
-      </w:tr>
-      <w:tr>
-        <w:trPr>
-          <w:cnfStyle w:val="000000100000" w:firstRow="0" w:lastRow="0" w:firstColumn="0" w:lastColumn="0" w:oddVBand="0" w:evenVBand="0" w:oddHBand="1" w:evenHBand="0" w:firstRowFirstColumn="0" w:firstRowLastColumn="0" w:lastRowFirstColumn="0" w:lastRowLastColumn="0"/>
-        </w:trPr>
-        <w:tc>
-          <w:tcPr>
-            <w:cnfStyle w:val="001000000000" w:firstRow="0" w:lastRow="0" w:firstColumn="1" w:lastColumn="0" w:oddVBand="0" w:evenVBand="0" w:oddHBand="0" w:evenHBand="0" w:firstRowFirstColumn="0" w:firstRowLastColumn="0" w:lastRowFirstColumn="0" w:lastRowLastColumn="0"/>
-            <w:tcW w:w="1526" w:type="dxa"/>
-            <w:tcBorders>
-              <w:top w:val="single" w:sz="4" w:space="0" w:color="auto"/>
-              <w:left w:val="single" w:sz="4" w:space="0" w:color="auto"/>
-              <w:bottom w:val="single" w:sz="4" w:space="0" w:color="auto"/>
-              <w:right w:val="single" w:sz="4" w:space="0" w:color="auto"/>
-            </w:tcBorders>
-          </w:tcPr>
-          <w:p>
-            <w:pPr>
-              <w:rPr>
-                <w:b w:val="0"/>
-              </w:rPr>
-            </w:pPr>
-            <w:r>
-              <w:rPr>
-                <w:b w:val="0"/>
-              </w:rPr>
-              <w:t>Ambiental</w:t>
-            </w:r>
-          </w:p>
-        </w:tc>
-        <w:tc>
-          <w:tcPr>
-            <w:tcW w:w="7229" w:type="dxa"/>
-            <w:tcBorders>
-              <w:top w:val="single" w:sz="4" w:space="0" w:color="auto"/>
-              <w:left w:val="single" w:sz="4" w:space="0" w:color="auto"/>
-              <w:bottom w:val="single" w:sz="4" w:space="0" w:color="auto"/>
-              <w:right w:val="single" w:sz="4" w:space="0" w:color="auto"/>
-            </w:tcBorders>
-          </w:tcPr>
-          <w:p>
-            <w:pPr>
-              <w:pStyle w:val="PargrafodaLista"/>
-              <w:numPr>
-                <w:ilvl w:val="0"/>
-                <w:numId w:val="1"/>
-              </w:numPr>
-              <w:cnfStyle w:val="000000100000" w:firstRow="0" w:lastRow="0" w:firstColumn="0" w:lastColumn="0" w:oddVBand="0" w:evenVBand="0" w:oddHBand="1" w:evenHBand="0" w:firstRowFirstColumn="0" w:firstRowLastColumn="0" w:lastRowFirstColumn="0" w:lastRowLastColumn="0"/>
-            </w:pPr>
-            <w:r>
-              <w:t xml:space="preserve">Determinadas funcionalidades do sistema serão de acesso exclusivo do proprietário, as demais serão de acesso dos funcionários. </w:t>
-            </w:r>
-          </w:p>
-        </w:tc>
-      </w:tr>
-      <w:tr>
-        <w:tc>
-          <w:tcPr>
-            <w:cnfStyle w:val="001000000000" w:firstRow="0" w:lastRow="0" w:firstColumn="1" w:lastColumn="0" w:oddVBand="0" w:evenVBand="0" w:oddHBand="0" w:evenHBand="0" w:firstRowFirstColumn="0" w:firstRowLastColumn="0" w:lastRowFirstColumn="0" w:lastRowLastColumn="0"/>
-            <w:tcW w:w="1526" w:type="dxa"/>
-            <w:tcBorders>
-              <w:top w:val="single" w:sz="4" w:space="0" w:color="auto"/>
-              <w:left w:val="single" w:sz="4" w:space="0" w:color="auto"/>
-              <w:bottom w:val="single" w:sz="4" w:space="0" w:color="auto"/>
-              <w:right w:val="single" w:sz="4" w:space="0" w:color="auto"/>
-            </w:tcBorders>
-          </w:tcPr>
-          <w:p>
-            <w:pPr>
-              <w:rPr>
-                <w:b w:val="0"/>
-              </w:rPr>
-            </w:pPr>
-            <w:r>
-              <w:rPr>
-                <w:b w:val="0"/>
-              </w:rPr>
-              <w:t>Planejamento</w:t>
-            </w:r>
-          </w:p>
-          <w:p>
-            <w:pPr>
-              <w:rPr>
-                <w:b w:val="0"/>
-              </w:rPr>
-            </w:pPr>
-            <w:r>
-              <w:rPr>
-                <w:b w:val="0"/>
-              </w:rPr>
-              <w:t>E recursos</w:t>
-            </w:r>
-          </w:p>
-        </w:tc>
-        <w:tc>
-          <w:tcPr>
-            <w:tcW w:w="7229" w:type="dxa"/>
-            <w:tcBorders>
-              <w:top w:val="single" w:sz="4" w:space="0" w:color="auto"/>
-              <w:left w:val="single" w:sz="4" w:space="0" w:color="auto"/>
-              <w:bottom w:val="single" w:sz="4" w:space="0" w:color="auto"/>
-              <w:right w:val="single" w:sz="4" w:space="0" w:color="auto"/>
-            </w:tcBorders>
-          </w:tcPr>
-          <w:p>
-            <w:pPr>
-              <w:pStyle w:val="PargrafodaLista"/>
-              <w:numPr>
-                <w:ilvl w:val="0"/>
-                <w:numId w:val="1"/>
-              </w:numPr>
-              <w:cnfStyle w:val="000000000000" w:firstRow="0" w:lastRow="0" w:firstColumn="0" w:lastColumn="0" w:oddVBand="0" w:evenVBand="0" w:oddHBand="0" w:evenHBand="0" w:firstRowFirstColumn="0" w:firstRowLastColumn="0" w:lastRowFirstColumn="0" w:lastRowLastColumn="0"/>
-            </w:pPr>
-            <w:r>
-              <w:t>Não possui planejamento por parte do cliente ainda.</w:t>
-            </w:r>
-          </w:p>
-          <w:p>
-            <w:pPr>
-              <w:pStyle w:val="PargrafodaLista"/>
-              <w:cnfStyle w:val="000000000000" w:firstRow="0" w:lastRow="0" w:firstColumn="0" w:lastColumn="0" w:oddVBand="0" w:evenVBand="0" w:oddHBand="0" w:evenHBand="0" w:firstRowFirstColumn="0" w:firstRowLastColumn="0" w:lastRowFirstColumn="0" w:lastRowLastColumn="0"/>
-            </w:pPr>
-          </w:p>
-        </w:tc>
-      </w:tr>
-    </w:tbl>
-    <w:p/>
-    <w:p/>
-    <w:p/>
-    <w:p/>
-    <w:p/>
-    <w:p/>
+    <w:p xmlns:wp14="http://schemas.microsoft.com/office/word/2010/wordml" wp14:noSpellErr="1" wp14:textId="79D0C84F">
+      <w:pPr>
+        <w:pStyle w:val="Normal"/>
+      </w:pPr>
+    </w:p>
+    <w:p xmlns:wp14="http://schemas.microsoft.com/office/word/2010/wordml" wp14:textId="77777777"/>
+    <w:p xmlns:wp14="http://schemas.microsoft.com/office/word/2010/wordml" wp14:textId="77777777"/>
     <w:tbl>
       <w:tblPr>
         <w:tblStyle w:val="ListaClara"/>
@@ -430,10 +32,10 @@
       </w:tblPr>
       <w:tblGrid>
         <w:gridCol w:w="725"/>
-        <w:gridCol w:w="5053"/>
-        <w:gridCol w:w="3032"/>
+        <w:gridCol w:w="5655"/>
+        <w:gridCol w:w="2430"/>
       </w:tblGrid>
-      <w:tr>
+      <w:tr xmlns:wp14="http://schemas.microsoft.com/office/word/2010/wordml" wp14:textId="77777777">
         <w:trPr>
           <w:cnfStyle w:val="100000000000" w:firstRow="1" w:lastRow="0" w:firstColumn="0" w:lastColumn="0" w:oddVBand="0" w:evenVBand="0" w:oddHBand="0" w:evenHBand="0" w:firstRowFirstColumn="0" w:firstRowLastColumn="0" w:lastRowFirstColumn="0" w:lastRowLastColumn="0"/>
           <w:trHeight w:val="280"/>
@@ -443,10 +45,11 @@
             <w:cnfStyle w:val="001000000000" w:firstRow="0" w:lastRow="0" w:firstColumn="1" w:lastColumn="0" w:oddVBand="0" w:evenVBand="0" w:oddHBand="0" w:evenHBand="0" w:firstRowFirstColumn="0" w:firstRowLastColumn="0" w:lastRowFirstColumn="0" w:lastRowLastColumn="0"/>
             <w:tcW w:w="725" w:type="dxa"/>
             <w:tcBorders>
-              <w:bottom w:val="single" w:sz="4" w:space="0" w:color="auto"/>
+              <w:bottom w:val="single" w:color="auto" w:sz="4" w:space="0"/>
             </w:tcBorders>
+            <w:tcMar/>
           </w:tcPr>
-          <w:p>
+          <w:p wp14:textId="77777777">
             <w:r>
               <w:t>ID</w:t>
             </w:r>
@@ -454,12 +57,14 @@
         </w:tc>
         <w:tc>
           <w:tcPr>
-            <w:tcW w:w="5053" w:type="dxa"/>
+            <w:cnfStyle w:val="000000000000" w:firstRow="0" w:lastRow="0" w:firstColumn="0" w:lastColumn="0" w:oddVBand="0" w:evenVBand="0" w:oddHBand="0" w:evenHBand="0" w:firstRowFirstColumn="0" w:firstRowLastColumn="0" w:lastRowFirstColumn="0" w:lastRowLastColumn="0"/>
+            <w:tcW w:w="5655" w:type="dxa"/>
             <w:tcBorders>
-              <w:bottom w:val="single" w:sz="4" w:space="0" w:color="auto"/>
+              <w:bottom w:val="single" w:color="auto" w:sz="4" w:space="0"/>
             </w:tcBorders>
+            <w:tcMar/>
           </w:tcPr>
-          <w:p>
+          <w:p wp14:textId="77777777">
             <w:pPr>
               <w:cnfStyle w:val="100000000000" w:firstRow="1" w:lastRow="0" w:firstColumn="0" w:lastColumn="0" w:oddVBand="0" w:evenVBand="0" w:oddHBand="0" w:evenHBand="0" w:firstRowFirstColumn="0" w:firstRowLastColumn="0" w:lastRowFirstColumn="0" w:lastRowLastColumn="0"/>
             </w:pPr>
@@ -470,12 +75,14 @@
         </w:tc>
         <w:tc>
           <w:tcPr>
-            <w:tcW w:w="3032" w:type="dxa"/>
+            <w:cnfStyle w:val="000000000000" w:firstRow="0" w:lastRow="0" w:firstColumn="0" w:lastColumn="0" w:oddVBand="0" w:evenVBand="0" w:oddHBand="0" w:evenHBand="0" w:firstRowFirstColumn="0" w:firstRowLastColumn="0" w:lastRowFirstColumn="0" w:lastRowLastColumn="0"/>
+            <w:tcW w:w="2430" w:type="dxa"/>
             <w:tcBorders>
-              <w:bottom w:val="single" w:sz="4" w:space="0" w:color="auto"/>
+              <w:bottom w:val="single" w:color="auto" w:sz="4" w:space="0"/>
             </w:tcBorders>
+            <w:tcMar/>
           </w:tcPr>
-          <w:p>
+          <w:p wp14:textId="77777777">
             <w:pPr>
               <w:cnfStyle w:val="100000000000" w:firstRow="1" w:lastRow="0" w:firstColumn="0" w:lastColumn="0" w:oddVBand="0" w:evenVBand="0" w:oddHBand="0" w:evenHBand="0" w:firstRowFirstColumn="0" w:firstRowLastColumn="0" w:lastRowFirstColumn="0" w:lastRowLastColumn="0"/>
             </w:pPr>
@@ -485,7 +92,7 @@
           </w:p>
         </w:tc>
       </w:tr>
-      <w:tr>
+      <w:tr xmlns:wp14="http://schemas.microsoft.com/office/word/2010/wordml" wp14:textId="77777777">
         <w:trPr>
           <w:cnfStyle w:val="000000100000" w:firstRow="0" w:lastRow="0" w:firstColumn="0" w:lastColumn="0" w:oddVBand="0" w:evenVBand="0" w:oddHBand="1" w:evenHBand="0" w:firstRowFirstColumn="0" w:firstRowLastColumn="0" w:lastRowFirstColumn="0" w:lastRowLastColumn="0"/>
           <w:trHeight w:val="560"/>
@@ -495,13 +102,14 @@
             <w:cnfStyle w:val="001000000000" w:firstRow="0" w:lastRow="0" w:firstColumn="1" w:lastColumn="0" w:oddVBand="0" w:evenVBand="0" w:oddHBand="0" w:evenHBand="0" w:firstRowFirstColumn="0" w:firstRowLastColumn="0" w:lastRowFirstColumn="0" w:lastRowLastColumn="0"/>
             <w:tcW w:w="725" w:type="dxa"/>
             <w:tcBorders>
-              <w:top w:val="single" w:sz="4" w:space="0" w:color="auto"/>
-              <w:left w:val="single" w:sz="4" w:space="0" w:color="auto"/>
-              <w:bottom w:val="single" w:sz="4" w:space="0" w:color="auto"/>
-              <w:right w:val="single" w:sz="4" w:space="0" w:color="auto"/>
+              <w:top w:val="single" w:color="auto" w:sz="4" w:space="0"/>
+              <w:left w:val="single" w:color="auto" w:sz="4" w:space="0"/>
+              <w:bottom w:val="single" w:color="auto" w:sz="4" w:space="0"/>
+              <w:right w:val="single" w:color="auto" w:sz="4" w:space="0"/>
             </w:tcBorders>
+            <w:tcMar/>
           </w:tcPr>
-          <w:p>
+          <w:p wp14:textId="77777777">
             <w:r>
               <w:t>1</w:t>
             </w:r>
@@ -509,47 +117,82 @@
         </w:tc>
         <w:tc>
           <w:tcPr>
-            <w:tcW w:w="5053" w:type="dxa"/>
+            <w:cnfStyle w:val="000000000000" w:firstRow="0" w:lastRow="0" w:firstColumn="0" w:lastColumn="0" w:oddVBand="0" w:evenVBand="0" w:oddHBand="0" w:evenHBand="0" w:firstRowFirstColumn="0" w:firstRowLastColumn="0" w:lastRowFirstColumn="0" w:lastRowLastColumn="0"/>
+            <w:tcW w:w="5655" w:type="dxa"/>
             <w:tcBorders>
-              <w:top w:val="single" w:sz="4" w:space="0" w:color="auto"/>
-              <w:left w:val="single" w:sz="4" w:space="0" w:color="auto"/>
-              <w:bottom w:val="single" w:sz="4" w:space="0" w:color="auto"/>
-              <w:right w:val="single" w:sz="4" w:space="0" w:color="auto"/>
+              <w:top w:val="single" w:color="auto" w:sz="4" w:space="0"/>
+              <w:left w:val="single" w:color="auto" w:sz="4" w:space="0"/>
+              <w:bottom w:val="single" w:color="auto" w:sz="4" w:space="0"/>
+              <w:right w:val="single" w:color="auto" w:sz="4" w:space="0"/>
             </w:tcBorders>
+            <w:tcMar/>
           </w:tcPr>
-          <w:p>
+          <w:p wp14:textId="57DB6CDD">
             <w:pPr>
               <w:cnfStyle w:val="000000100000" w:firstRow="0" w:lastRow="0" w:firstColumn="0" w:lastColumn="0" w:oddVBand="0" w:evenVBand="0" w:oddHBand="1" w:evenHBand="0" w:firstRowFirstColumn="0" w:firstRowLastColumn="0" w:lastRowFirstColumn="0" w:lastRowLastColumn="0"/>
             </w:pPr>
             <w:r>
-              <w:t>A primeira versão deve ser liberada no ano de 2020</w:t>
-            </w:r>
-            <w:r>
+              <w:rPr/>
+              <w:t xml:space="preserve">A primeira versão deve ser liberada </w:t>
+            </w:r>
+            <w:r>
+              <w:rPr/>
+              <w:t xml:space="preserve">até o </w:t>
+            </w:r>
+            <w:r>
+              <w:rPr/>
+              <w:t xml:space="preserve">final </w:t>
+            </w:r>
+            <w:r>
+              <w:rPr/>
+              <w:t>de</w:t>
+            </w:r>
+            <w:r>
+              <w:rPr/>
+              <w:t xml:space="preserve"> 2020</w:t>
+            </w:r>
+            <w:r>
+              <w:rPr/>
               <w:t>.</w:t>
             </w:r>
           </w:p>
         </w:tc>
         <w:tc>
           <w:tcPr>
-            <w:tcW w:w="3032" w:type="dxa"/>
+            <w:cnfStyle w:val="000000000000" w:firstRow="0" w:lastRow="0" w:firstColumn="0" w:lastColumn="0" w:oddVBand="0" w:evenVBand="0" w:oddHBand="0" w:evenHBand="0" w:firstRowFirstColumn="0" w:firstRowLastColumn="0" w:lastRowFirstColumn="0" w:lastRowLastColumn="0"/>
+            <w:tcW w:w="2430" w:type="dxa"/>
             <w:tcBorders>
-              <w:top w:val="single" w:sz="4" w:space="0" w:color="auto"/>
-              <w:left w:val="single" w:sz="4" w:space="0" w:color="auto"/>
-              <w:bottom w:val="single" w:sz="4" w:space="0" w:color="auto"/>
-              <w:right w:val="single" w:sz="4" w:space="0" w:color="auto"/>
+              <w:top w:val="single" w:color="auto" w:sz="4" w:space="0"/>
+              <w:left w:val="single" w:color="auto" w:sz="4" w:space="0"/>
+              <w:bottom w:val="single" w:color="auto" w:sz="4" w:space="0"/>
+              <w:right w:val="single" w:color="auto" w:sz="4" w:space="0"/>
             </w:tcBorders>
+            <w:tcMar/>
           </w:tcPr>
-          <w:p>
+          <w:p wp14:textId="76EAF3BA">
             <w:pPr>
               <w:cnfStyle w:val="000000100000" w:firstRow="0" w:lastRow="0" w:firstColumn="0" w:lastColumn="0" w:oddVBand="0" w:evenVBand="0" w:oddHBand="1" w:evenHBand="0" w:firstRowFirstColumn="0" w:firstRowLastColumn="0" w:lastRowFirstColumn="0" w:lastRowLastColumn="0"/>
             </w:pPr>
             <w:r>
-              <w:t xml:space="preserve">O sistema ainda está em desenvolvimento </w:t>
+              <w:rPr/>
+              <w:t xml:space="preserve">Prazo </w:t>
+            </w:r>
+            <w:r>
+              <w:rPr/>
+              <w:t>definido em acordo com o</w:t>
+            </w:r>
+            <w:r>
+              <w:rPr/>
+              <w:t xml:space="preserve"> cliente</w:t>
+            </w:r>
+            <w:r>
+              <w:rPr/>
+              <w:t>.</w:t>
             </w:r>
           </w:p>
         </w:tc>
       </w:tr>
-      <w:tr>
+      <w:tr xmlns:wp14="http://schemas.microsoft.com/office/word/2010/wordml" wp14:textId="77777777">
         <w:trPr>
           <w:trHeight w:val="280"/>
         </w:trPr>
@@ -558,13 +201,14 @@
             <w:cnfStyle w:val="001000000000" w:firstRow="0" w:lastRow="0" w:firstColumn="1" w:lastColumn="0" w:oddVBand="0" w:evenVBand="0" w:oddHBand="0" w:evenHBand="0" w:firstRowFirstColumn="0" w:firstRowLastColumn="0" w:lastRowFirstColumn="0" w:lastRowLastColumn="0"/>
             <w:tcW w:w="725" w:type="dxa"/>
             <w:tcBorders>
-              <w:top w:val="single" w:sz="4" w:space="0" w:color="auto"/>
-              <w:left w:val="single" w:sz="4" w:space="0" w:color="auto"/>
-              <w:bottom w:val="single" w:sz="4" w:space="0" w:color="auto"/>
-              <w:right w:val="single" w:sz="4" w:space="0" w:color="auto"/>
+              <w:top w:val="single" w:color="auto" w:sz="4" w:space="0"/>
+              <w:left w:val="single" w:color="auto" w:sz="4" w:space="0"/>
+              <w:bottom w:val="single" w:color="auto" w:sz="4" w:space="0"/>
+              <w:right w:val="single" w:color="auto" w:sz="4" w:space="0"/>
             </w:tcBorders>
+            <w:tcMar/>
           </w:tcPr>
-          <w:p>
+          <w:p wp14:textId="77777777">
             <w:r>
               <w:t>2</w:t>
             </w:r>
@@ -572,53 +216,42 @@
         </w:tc>
         <w:tc>
           <w:tcPr>
-            <w:tcW w:w="5053" w:type="dxa"/>
+            <w:cnfStyle w:val="000000000000" w:firstRow="0" w:lastRow="0" w:firstColumn="0" w:lastColumn="0" w:oddVBand="0" w:evenVBand="0" w:oddHBand="0" w:evenHBand="0" w:firstRowFirstColumn="0" w:firstRowLastColumn="0" w:lastRowFirstColumn="0" w:lastRowLastColumn="0"/>
+            <w:tcW w:w="5655" w:type="dxa"/>
             <w:tcBorders>
-              <w:top w:val="single" w:sz="4" w:space="0" w:color="auto"/>
-              <w:left w:val="single" w:sz="4" w:space="0" w:color="auto"/>
-              <w:bottom w:val="single" w:sz="4" w:space="0" w:color="auto"/>
-              <w:right w:val="single" w:sz="4" w:space="0" w:color="auto"/>
+              <w:top w:val="single" w:color="auto" w:sz="4" w:space="0"/>
+              <w:left w:val="single" w:color="auto" w:sz="4" w:space="0"/>
+              <w:bottom w:val="single" w:color="auto" w:sz="4" w:space="0"/>
+              <w:right w:val="single" w:color="auto" w:sz="4" w:space="0"/>
             </w:tcBorders>
+            <w:tcMar/>
           </w:tcPr>
-          <w:p>
+          <w:p wp14:textId="5C379709">
             <w:pPr>
               <w:cnfStyle w:val="000000000000" w:firstRow="0" w:lastRow="0" w:firstColumn="0" w:lastColumn="0" w:oddVBand="0" w:evenVBand="0" w:oddHBand="0" w:evenHBand="0" w:firstRowFirstColumn="0" w:firstRowLastColumn="0" w:lastRowFirstColumn="0" w:lastRowLastColumn="0"/>
             </w:pPr>
-            <w:r>
-              <w:t xml:space="preserve">A equipe está desenvolvendo </w:t>
-            </w:r>
-            <w:r>
-              <w:t>um sistema de venda com controle em</w:t>
-            </w:r>
-            <w:r>
-              <w:t xml:space="preserve"> estoque e escolha na forma de entrega</w:t>
-            </w:r>
-            <w:r>
-              <w:t>.</w:t>
-            </w:r>
           </w:p>
         </w:tc>
         <w:tc>
           <w:tcPr>
-            <w:tcW w:w="3032" w:type="dxa"/>
+            <w:cnfStyle w:val="000000000000" w:firstRow="0" w:lastRow="0" w:firstColumn="0" w:lastColumn="0" w:oddVBand="0" w:evenVBand="0" w:oddHBand="0" w:evenHBand="0" w:firstRowFirstColumn="0" w:firstRowLastColumn="0" w:lastRowFirstColumn="0" w:lastRowLastColumn="0"/>
+            <w:tcW w:w="2430" w:type="dxa"/>
             <w:tcBorders>
-              <w:top w:val="single" w:sz="4" w:space="0" w:color="auto"/>
-              <w:left w:val="single" w:sz="4" w:space="0" w:color="auto"/>
-              <w:bottom w:val="single" w:sz="4" w:space="0" w:color="auto"/>
-              <w:right w:val="single" w:sz="4" w:space="0" w:color="auto"/>
+              <w:top w:val="single" w:color="auto" w:sz="4" w:space="0"/>
+              <w:left w:val="single" w:color="auto" w:sz="4" w:space="0"/>
+              <w:bottom w:val="single" w:color="auto" w:sz="4" w:space="0"/>
+              <w:right w:val="single" w:color="auto" w:sz="4" w:space="0"/>
             </w:tcBorders>
+            <w:tcMar/>
           </w:tcPr>
-          <w:p>
+          <w:p w14:noSpellErr="1" wp14:textId="1B626DF5">
             <w:pPr>
               <w:cnfStyle w:val="000000000000" w:firstRow="0" w:lastRow="0" w:firstColumn="0" w:lastColumn="0" w:oddVBand="0" w:evenVBand="0" w:oddHBand="0" w:evenHBand="0" w:firstRowFirstColumn="0" w:firstRowLastColumn="0" w:lastRowFirstColumn="0" w:lastRowLastColumn="0"/>
             </w:pPr>
-            <w:r>
-              <w:t>Na versão 1.0 será lançada como fase de teste</w:t>
-            </w:r>
           </w:p>
         </w:tc>
       </w:tr>
-      <w:tr>
+      <w:tr xmlns:wp14="http://schemas.microsoft.com/office/word/2010/wordml" wp14:textId="77777777">
         <w:trPr>
           <w:cnfStyle w:val="000000100000" w:firstRow="0" w:lastRow="0" w:firstColumn="0" w:lastColumn="0" w:oddVBand="0" w:evenVBand="0" w:oddHBand="1" w:evenHBand="0" w:firstRowFirstColumn="0" w:firstRowLastColumn="0" w:lastRowFirstColumn="0" w:lastRowLastColumn="0"/>
           <w:trHeight w:val="264"/>
@@ -628,13 +261,14 @@
             <w:cnfStyle w:val="001000000000" w:firstRow="0" w:lastRow="0" w:firstColumn="1" w:lastColumn="0" w:oddVBand="0" w:evenVBand="0" w:oddHBand="0" w:evenHBand="0" w:firstRowFirstColumn="0" w:firstRowLastColumn="0" w:lastRowFirstColumn="0" w:lastRowLastColumn="0"/>
             <w:tcW w:w="725" w:type="dxa"/>
             <w:tcBorders>
-              <w:top w:val="single" w:sz="4" w:space="0" w:color="auto"/>
-              <w:left w:val="single" w:sz="4" w:space="0" w:color="auto"/>
-              <w:bottom w:val="single" w:sz="4" w:space="0" w:color="auto"/>
-              <w:right w:val="single" w:sz="4" w:space="0" w:color="auto"/>
+              <w:top w:val="single" w:color="auto" w:sz="4" w:space="0"/>
+              <w:left w:val="single" w:color="auto" w:sz="4" w:space="0"/>
+              <w:bottom w:val="single" w:color="auto" w:sz="4" w:space="0"/>
+              <w:right w:val="single" w:color="auto" w:sz="4" w:space="0"/>
             </w:tcBorders>
+            <w:tcMar/>
           </w:tcPr>
-          <w:p>
+          <w:p wp14:textId="77777777">
             <w:r>
               <w:t>3</w:t>
             </w:r>
@@ -642,44 +276,82 @@
         </w:tc>
         <w:tc>
           <w:tcPr>
-            <w:tcW w:w="5053" w:type="dxa"/>
+            <w:cnfStyle w:val="000000000000" w:firstRow="0" w:lastRow="0" w:firstColumn="0" w:lastColumn="0" w:oddVBand="0" w:evenVBand="0" w:oddHBand="0" w:evenHBand="0" w:firstRowFirstColumn="0" w:firstRowLastColumn="0" w:lastRowFirstColumn="0" w:lastRowLastColumn="0"/>
+            <w:tcW w:w="5655" w:type="dxa"/>
             <w:tcBorders>
-              <w:top w:val="single" w:sz="4" w:space="0" w:color="auto"/>
-              <w:left w:val="single" w:sz="4" w:space="0" w:color="auto"/>
-              <w:bottom w:val="single" w:sz="4" w:space="0" w:color="auto"/>
-              <w:right w:val="single" w:sz="4" w:space="0" w:color="auto"/>
+              <w:top w:val="single" w:color="auto" w:sz="4" w:space="0"/>
+              <w:left w:val="single" w:color="auto" w:sz="4" w:space="0"/>
+              <w:bottom w:val="single" w:color="auto" w:sz="4" w:space="0"/>
+              <w:right w:val="single" w:color="auto" w:sz="4" w:space="0"/>
             </w:tcBorders>
+            <w:tcMar/>
           </w:tcPr>
-          <w:p>
+          <w:p wp14:textId="69CD4A3F">
             <w:pPr>
               <w:cnfStyle w:val="000000100000" w:firstRow="0" w:lastRow="0" w:firstColumn="0" w:lastColumn="0" w:oddVBand="0" w:evenVBand="0" w:oddHBand="1" w:evenHBand="0" w:firstRowFirstColumn="0" w:firstRowLastColumn="0" w:lastRowFirstColumn="0" w:lastRowLastColumn="0"/>
             </w:pPr>
             <w:r>
-              <w:t>Estamos fazendo um sistema que deverá ser compatível com o Windows 10.</w:t>
+              <w:rPr/>
+              <w:t>S</w:t>
+            </w:r>
+            <w:r>
+              <w:rPr/>
+              <w:t>istema que deverá ser compatível com o Windows 10.</w:t>
             </w:r>
           </w:p>
         </w:tc>
         <w:tc>
           <w:tcPr>
-            <w:tcW w:w="3032" w:type="dxa"/>
+            <w:cnfStyle w:val="000000000000" w:firstRow="0" w:lastRow="0" w:firstColumn="0" w:lastColumn="0" w:oddVBand="0" w:evenVBand="0" w:oddHBand="0" w:evenHBand="0" w:firstRowFirstColumn="0" w:firstRowLastColumn="0" w:lastRowFirstColumn="0" w:lastRowLastColumn="0"/>
+            <w:tcW w:w="2430" w:type="dxa"/>
             <w:tcBorders>
-              <w:top w:val="single" w:sz="4" w:space="0" w:color="auto"/>
-              <w:left w:val="single" w:sz="4" w:space="0" w:color="auto"/>
-              <w:bottom w:val="single" w:sz="4" w:space="0" w:color="auto"/>
-              <w:right w:val="single" w:sz="4" w:space="0" w:color="auto"/>
+              <w:top w:val="single" w:color="auto" w:sz="4" w:space="0"/>
+              <w:left w:val="single" w:color="auto" w:sz="4" w:space="0"/>
+              <w:bottom w:val="single" w:color="auto" w:sz="4" w:space="0"/>
+              <w:right w:val="single" w:color="auto" w:sz="4" w:space="0"/>
             </w:tcBorders>
+            <w:tcMar/>
           </w:tcPr>
-          <w:p>
+          <w:p wp14:textId="7F98144A">
             <w:pPr>
-              <w:cnfStyle w:val="000000100000" w:firstRow="0" w:lastRow="0" w:firstColumn="0" w:lastColumn="0" w:oddVBand="0" w:evenVBand="0" w:oddHBand="1" w:evenHBand="0" w:firstRowFirstColumn="0" w:firstRowLastColumn="0" w:lastRowFirstColumn="0" w:lastRowLastColumn="0"/>
+              <w:pStyle w:val="Normal"/>
+              <w:bidi w:val="0"/>
+              <w:spacing w:before="0" w:beforeAutospacing="off" w:after="200" w:afterAutospacing="off" w:line="276" w:lineRule="auto"/>
+              <w:ind w:left="0" w:right="0"/>
+              <w:jc w:val="left"/>
             </w:pPr>
             <w:r>
-              <w:t>Faz parte do escopo para a liberação da versão 1.</w:t>
+              <w:rPr/>
+              <w:t>Todos os c</w:t>
+            </w:r>
+            <w:r>
+              <w:rPr/>
+              <w:t>omputadores</w:t>
+            </w:r>
+            <w:r>
+              <w:rPr/>
+              <w:t xml:space="preserve"> da empresa</w:t>
+            </w:r>
+            <w:r>
+              <w:rPr/>
+              <w:t xml:space="preserve"> </w:t>
+            </w:r>
+            <w:r>
+              <w:rPr/>
+              <w:t>estão</w:t>
+            </w:r>
+            <w:r>
+              <w:rPr/>
+              <w:t xml:space="preserve"> com o </w:t>
+            </w:r>
+            <w:r>
+              <w:rPr/>
+              <w:t>sistema operacional Windows 10.</w:t>
             </w:r>
           </w:p>
         </w:tc>
       </w:tr>
-      <w:tr>
+      <w:tr xmlns:wp14="http://schemas.microsoft.com/office/word/2010/wordml" wp14:textId="77777777">
         <w:trPr>
           <w:trHeight w:val="280"/>
         </w:trPr>
@@ -688,13 +360,14 @@
             <w:cnfStyle w:val="001000000000" w:firstRow="0" w:lastRow="0" w:firstColumn="1" w:lastColumn="0" w:oddVBand="0" w:evenVBand="0" w:oddHBand="0" w:evenHBand="0" w:firstRowFirstColumn="0" w:firstRowLastColumn="0" w:lastRowFirstColumn="0" w:lastRowLastColumn="0"/>
             <w:tcW w:w="725" w:type="dxa"/>
             <w:tcBorders>
-              <w:top w:val="single" w:sz="4" w:space="0" w:color="auto"/>
-              <w:left w:val="single" w:sz="4" w:space="0" w:color="auto"/>
-              <w:bottom w:val="single" w:sz="4" w:space="0" w:color="auto"/>
-              <w:right w:val="single" w:sz="4" w:space="0" w:color="auto"/>
+              <w:top w:val="single" w:color="auto" w:sz="4" w:space="0"/>
+              <w:left w:val="single" w:color="auto" w:sz="4" w:space="0"/>
+              <w:bottom w:val="single" w:color="auto" w:sz="4" w:space="0"/>
+              <w:right w:val="single" w:color="auto" w:sz="4" w:space="0"/>
             </w:tcBorders>
+            <w:tcMar/>
           </w:tcPr>
-          <w:p>
+          <w:p wp14:textId="77777777">
             <w:r>
               <w:t>4</w:t>
             </w:r>
@@ -702,47 +375,102 @@
         </w:tc>
         <w:tc>
           <w:tcPr>
-            <w:tcW w:w="5053" w:type="dxa"/>
+            <w:cnfStyle w:val="000000000000" w:firstRow="0" w:lastRow="0" w:firstColumn="0" w:lastColumn="0" w:oddVBand="0" w:evenVBand="0" w:oddHBand="0" w:evenHBand="0" w:firstRowFirstColumn="0" w:firstRowLastColumn="0" w:lastRowFirstColumn="0" w:lastRowLastColumn="0"/>
+            <w:tcW w:w="5655" w:type="dxa"/>
             <w:tcBorders>
-              <w:top w:val="single" w:sz="4" w:space="0" w:color="auto"/>
-              <w:left w:val="single" w:sz="4" w:space="0" w:color="auto"/>
-              <w:bottom w:val="single" w:sz="4" w:space="0" w:color="auto"/>
-              <w:right w:val="single" w:sz="4" w:space="0" w:color="auto"/>
+              <w:top w:val="single" w:color="auto" w:sz="4" w:space="0"/>
+              <w:left w:val="single" w:color="auto" w:sz="4" w:space="0"/>
+              <w:bottom w:val="single" w:color="auto" w:sz="4" w:space="0"/>
+              <w:right w:val="single" w:color="auto" w:sz="4" w:space="0"/>
             </w:tcBorders>
+            <w:tcMar/>
           </w:tcPr>
-          <w:p>
+          <w:p wp14:textId="04A97FDB">
             <w:pPr>
-              <w:cnfStyle w:val="000000000000" w:firstRow="0" w:lastRow="0" w:firstColumn="0" w:lastColumn="0" w:oddVBand="0" w:evenVBand="0" w:oddHBand="0" w:evenHBand="0" w:firstRowFirstColumn="0" w:firstRowLastColumn="0" w:lastRowFirstColumn="0" w:lastRowLastColumn="0"/>
+              <w:pStyle w:val="Normal"/>
+              <w:bidi w:val="0"/>
+              <w:spacing w:before="0" w:beforeAutospacing="off" w:after="200" w:afterAutospacing="off" w:line="276" w:lineRule="auto"/>
+              <w:ind w:left="0" w:right="0"/>
+              <w:jc w:val="left"/>
             </w:pPr>
             <w:r>
-              <w:t>A equipe está desenvolvendo uma aplicação no estoque para poder gerenciar da melhor forma.</w:t>
+              <w:rPr/>
+              <w:t xml:space="preserve">O cliente exige treinamento. </w:t>
             </w:r>
           </w:p>
         </w:tc>
         <w:tc>
           <w:tcPr>
-            <w:tcW w:w="3032" w:type="dxa"/>
+            <w:cnfStyle w:val="000000000000" w:firstRow="0" w:lastRow="0" w:firstColumn="0" w:lastColumn="0" w:oddVBand="0" w:evenVBand="0" w:oddHBand="0" w:evenHBand="0" w:firstRowFirstColumn="0" w:firstRowLastColumn="0" w:lastRowFirstColumn="0" w:lastRowLastColumn="0"/>
+            <w:tcW w:w="2430" w:type="dxa"/>
             <w:tcBorders>
-              <w:top w:val="single" w:sz="4" w:space="0" w:color="auto"/>
-              <w:left w:val="single" w:sz="4" w:space="0" w:color="auto"/>
-              <w:bottom w:val="single" w:sz="4" w:space="0" w:color="auto"/>
-              <w:right w:val="single" w:sz="4" w:space="0" w:color="auto"/>
+              <w:top w:val="single" w:color="auto" w:sz="4" w:space="0"/>
+              <w:left w:val="single" w:color="auto" w:sz="4" w:space="0"/>
+              <w:bottom w:val="single" w:color="auto" w:sz="4" w:space="0"/>
+              <w:right w:val="single" w:color="auto" w:sz="4" w:space="0"/>
             </w:tcBorders>
+            <w:tcMar/>
           </w:tcPr>
-          <w:p>
+          <w:p wp14:textId="320FFF34">
             <w:pPr>
-              <w:cnfStyle w:val="000000000000" w:firstRow="0" w:lastRow="0" w:firstColumn="0" w:lastColumn="0" w:oddVBand="0" w:evenVBand="0" w:oddHBand="0" w:evenHBand="0" w:firstRowFirstColumn="0" w:firstRowLastColumn="0" w:lastRowFirstColumn="0" w:lastRowLastColumn="0"/>
+              <w:pStyle w:val="Normal"/>
+              <w:bidi w:val="0"/>
             </w:pPr>
             <w:r>
-              <w:t>É um projeto que verifica se tem o produto no estoque.</w:t>
+              <w:rPr/>
+              <w:t xml:space="preserve">A gerencia deverá </w:t>
+            </w:r>
+            <w:r>
+              <w:rPr/>
+              <w:t xml:space="preserve">está capacitada para </w:t>
+            </w:r>
+            <w:r>
+              <w:rPr/>
+              <w:t>utilizada</w:t>
+            </w:r>
+            <w:r>
+              <w:rPr/>
+              <w:t xml:space="preserve"> o sistema</w:t>
+            </w:r>
+            <w:r>
+              <w:rPr/>
+              <w:t>,</w:t>
+            </w:r>
+            <w:r>
+              <w:rPr/>
+              <w:t xml:space="preserve"> </w:t>
+            </w:r>
+            <w:r>
+              <w:rPr/>
+              <w:t xml:space="preserve">podendo </w:t>
+            </w:r>
+            <w:r>
+              <w:rPr/>
+              <w:t xml:space="preserve">assim poder </w:t>
+            </w:r>
+            <w:r>
+              <w:rPr/>
+              <w:t>instruir</w:t>
+            </w:r>
+            <w:r>
+              <w:rPr/>
+              <w:t xml:space="preserve"> os </w:t>
+            </w:r>
+            <w:r>
+              <w:rPr/>
+              <w:t>funcionários</w:t>
+            </w:r>
+            <w:r>
+              <w:rPr/>
+              <w:t>.</w:t>
             </w:r>
           </w:p>
         </w:tc>
       </w:tr>
     </w:tbl>
-    <w:p/>
+    <w:p xmlns:wp14="http://schemas.microsoft.com/office/word/2010/wordml" wp14:textId="77777777"/>
     <w:sectPr>
-      <w:pgSz w:w="11906" w:h="16838"/>
+      <w:pgSz w:w="11906" w:h="16838" w:orient="portrait"/>
       <w:pgMar w:top="1417" w:right="1701" w:bottom="1417" w:left="1701" w:header="708" w:footer="708" w:gutter="0"/>
       <w:cols w:space="708"/>
       <w:docGrid w:linePitch="360"/>
@@ -766,7 +494,7 @@
         <w:ind w:left="720" w:hanging="360"/>
       </w:pPr>
       <w:rPr>
-        <w:rFonts w:ascii="Symbol" w:hAnsi="Symbol" w:hint="default"/>
+        <w:rFonts w:hint="default" w:ascii="Symbol" w:hAnsi="Symbol"/>
       </w:rPr>
     </w:lvl>
     <w:lvl w:ilvl="1" w:tplc="04160003" w:tentative="1">
@@ -778,7 +506,7 @@
         <w:ind w:left="1440" w:hanging="360"/>
       </w:pPr>
       <w:rPr>
-        <w:rFonts w:ascii="Courier New" w:hAnsi="Courier New" w:cs="Courier New" w:hint="default"/>
+        <w:rFonts w:hint="default" w:ascii="Courier New" w:hAnsi="Courier New" w:cs="Courier New"/>
       </w:rPr>
     </w:lvl>
     <w:lvl w:ilvl="2" w:tplc="04160005" w:tentative="1">
@@ -790,7 +518,7 @@
         <w:ind w:left="2160" w:hanging="360"/>
       </w:pPr>
       <w:rPr>
-        <w:rFonts w:ascii="Wingdings" w:hAnsi="Wingdings" w:hint="default"/>
+        <w:rFonts w:hint="default" w:ascii="Wingdings" w:hAnsi="Wingdings"/>
       </w:rPr>
     </w:lvl>
     <w:lvl w:ilvl="3" w:tplc="04160001" w:tentative="1">
@@ -802,7 +530,7 @@
         <w:ind w:left="2880" w:hanging="360"/>
       </w:pPr>
       <w:rPr>
-        <w:rFonts w:ascii="Symbol" w:hAnsi="Symbol" w:hint="default"/>
+        <w:rFonts w:hint="default" w:ascii="Symbol" w:hAnsi="Symbol"/>
       </w:rPr>
     </w:lvl>
     <w:lvl w:ilvl="4" w:tplc="04160003" w:tentative="1">
@@ -814,7 +542,7 @@
         <w:ind w:left="3600" w:hanging="360"/>
       </w:pPr>
       <w:rPr>
-        <w:rFonts w:ascii="Courier New" w:hAnsi="Courier New" w:cs="Courier New" w:hint="default"/>
+        <w:rFonts w:hint="default" w:ascii="Courier New" w:hAnsi="Courier New" w:cs="Courier New"/>
       </w:rPr>
     </w:lvl>
     <w:lvl w:ilvl="5" w:tplc="04160005" w:tentative="1">
@@ -826,7 +554,7 @@
         <w:ind w:left="4320" w:hanging="360"/>
       </w:pPr>
       <w:rPr>
-        <w:rFonts w:ascii="Wingdings" w:hAnsi="Wingdings" w:hint="default"/>
+        <w:rFonts w:hint="default" w:ascii="Wingdings" w:hAnsi="Wingdings"/>
       </w:rPr>
     </w:lvl>
     <w:lvl w:ilvl="6" w:tplc="04160001" w:tentative="1">
@@ -838,7 +566,7 @@
         <w:ind w:left="5040" w:hanging="360"/>
       </w:pPr>
       <w:rPr>
-        <w:rFonts w:ascii="Symbol" w:hAnsi="Symbol" w:hint="default"/>
+        <w:rFonts w:hint="default" w:ascii="Symbol" w:hAnsi="Symbol"/>
       </w:rPr>
     </w:lvl>
     <w:lvl w:ilvl="7" w:tplc="04160003" w:tentative="1">
@@ -850,7 +578,7 @@
         <w:ind w:left="5760" w:hanging="360"/>
       </w:pPr>
       <w:rPr>
-        <w:rFonts w:ascii="Courier New" w:hAnsi="Courier New" w:cs="Courier New" w:hint="default"/>
+        <w:rFonts w:hint="default" w:ascii="Courier New" w:hAnsi="Courier New" w:cs="Courier New"/>
       </w:rPr>
     </w:lvl>
     <w:lvl w:ilvl="8" w:tplc="04160005" w:tentative="1">
@@ -862,7 +590,7 @@
         <w:ind w:left="6480" w:hanging="360"/>
       </w:pPr>
       <w:rPr>
-        <w:rFonts w:ascii="Wingdings" w:hAnsi="Wingdings" w:hint="default"/>
+        <w:rFonts w:hint="default" w:ascii="Wingdings" w:hAnsi="Wingdings"/>
       </w:rPr>
     </w:lvl>
   </w:abstractNum>
@@ -873,11 +601,11 @@
 </file>
 
 <file path=word/styles.xml><?xml version="1.0" encoding="utf-8"?>
-<w:styles xmlns:mc="http://schemas.openxmlformats.org/markup-compatibility/2006" xmlns:r="http://schemas.openxmlformats.org/officeDocument/2006/relationships" xmlns:w="http://schemas.openxmlformats.org/wordprocessingml/2006/main" xmlns:w14="http://schemas.microsoft.com/office/word/2010/wordml" xmlns:w15="http://schemas.microsoft.com/office/word/2012/wordml" mc:Ignorable="w14 w15">
+<w:styles xmlns:wp14="http://schemas.microsoft.com/office/word/2010/wordprocessingDrawing" xmlns:mc="http://schemas.openxmlformats.org/markup-compatibility/2006" xmlns:r="http://schemas.openxmlformats.org/officeDocument/2006/relationships" xmlns:w="http://schemas.openxmlformats.org/wordprocessingml/2006/main" xmlns:w14="http://schemas.microsoft.com/office/word/2010/wordml" xmlns:w15="http://schemas.microsoft.com/office/word/2012/wordml" mc:Ignorable="w14 w15 wp14">
   <w:docDefaults>
     <w:rPrDefault>
       <w:rPr>
-        <w:rFonts w:asciiTheme="minorHAnsi" w:eastAsiaTheme="minorHAnsi" w:hAnsiTheme="minorHAnsi" w:cstheme="minorBidi"/>
+        <w:rFonts w:asciiTheme="minorHAnsi" w:hAnsiTheme="minorHAnsi" w:eastAsiaTheme="minorHAnsi" w:cstheme="minorBidi"/>
         <w:sz w:val="22"/>
         <w:szCs w:val="22"/>
         <w:lang w:val="pt-BR" w:eastAsia="en-US" w:bidi="ar-SA"/>
@@ -892,14 +620,14 @@
   <w:latentStyles w:defLockedState="0" w:defUIPriority="99" w:defSemiHidden="0" w:defUnhideWhenUsed="0" w:defQFormat="0" w:count="371">
     <w:lsdException w:name="Normal" w:uiPriority="0" w:qFormat="1"/>
     <w:lsdException w:name="heading 1" w:uiPriority="9" w:qFormat="1"/>
-    <w:lsdException w:name="heading 2" w:semiHidden="1" w:uiPriority="9" w:unhideWhenUsed="1" w:qFormat="1"/>
-    <w:lsdException w:name="heading 3" w:semiHidden="1" w:uiPriority="9" w:unhideWhenUsed="1" w:qFormat="1"/>
-    <w:lsdException w:name="heading 4" w:semiHidden="1" w:uiPriority="9" w:unhideWhenUsed="1" w:qFormat="1"/>
-    <w:lsdException w:name="heading 5" w:semiHidden="1" w:uiPriority="9" w:unhideWhenUsed="1" w:qFormat="1"/>
-    <w:lsdException w:name="heading 6" w:semiHidden="1" w:uiPriority="9" w:unhideWhenUsed="1" w:qFormat="1"/>
-    <w:lsdException w:name="heading 7" w:semiHidden="1" w:uiPriority="9" w:unhideWhenUsed="1" w:qFormat="1"/>
-    <w:lsdException w:name="heading 8" w:semiHidden="1" w:uiPriority="9" w:unhideWhenUsed="1" w:qFormat="1"/>
-    <w:lsdException w:name="heading 9" w:semiHidden="1" w:uiPriority="9" w:unhideWhenUsed="1" w:qFormat="1"/>
+    <w:lsdException w:name="heading 2" w:uiPriority="9" w:semiHidden="1" w:unhideWhenUsed="1" w:qFormat="1"/>
+    <w:lsdException w:name="heading 3" w:uiPriority="9" w:semiHidden="1" w:unhideWhenUsed="1" w:qFormat="1"/>
+    <w:lsdException w:name="heading 4" w:uiPriority="9" w:semiHidden="1" w:unhideWhenUsed="1" w:qFormat="1"/>
+    <w:lsdException w:name="heading 5" w:uiPriority="9" w:semiHidden="1" w:unhideWhenUsed="1" w:qFormat="1"/>
+    <w:lsdException w:name="heading 6" w:uiPriority="9" w:semiHidden="1" w:unhideWhenUsed="1" w:qFormat="1"/>
+    <w:lsdException w:name="heading 7" w:uiPriority="9" w:semiHidden="1" w:unhideWhenUsed="1" w:qFormat="1"/>
+    <w:lsdException w:name="heading 8" w:uiPriority="9" w:semiHidden="1" w:unhideWhenUsed="1" w:qFormat="1"/>
+    <w:lsdException w:name="heading 9" w:uiPriority="9" w:semiHidden="1" w:unhideWhenUsed="1" w:qFormat="1"/>
     <w:lsdException w:name="index 1" w:semiHidden="1" w:unhideWhenUsed="1"/>
     <w:lsdException w:name="index 2" w:semiHidden="1" w:unhideWhenUsed="1"/>
     <w:lsdException w:name="index 3" w:semiHidden="1" w:unhideWhenUsed="1"/>
@@ -909,22 +637,22 @@
     <w:lsdException w:name="index 7" w:semiHidden="1" w:unhideWhenUsed="1"/>
     <w:lsdException w:name="index 8" w:semiHidden="1" w:unhideWhenUsed="1"/>
     <w:lsdException w:name="index 9" w:semiHidden="1" w:unhideWhenUsed="1"/>
-    <w:lsdException w:name="toc 1" w:semiHidden="1" w:uiPriority="39" w:unhideWhenUsed="1"/>
-    <w:lsdException w:name="toc 2" w:semiHidden="1" w:uiPriority="39" w:unhideWhenUsed="1"/>
-    <w:lsdException w:name="toc 3" w:semiHidden="1" w:uiPriority="39" w:unhideWhenUsed="1"/>
-    <w:lsdException w:name="toc 4" w:semiHidden="1" w:uiPriority="39" w:unhideWhenUsed="1"/>
-    <w:lsdException w:name="toc 5" w:semiHidden="1" w:uiPriority="39" w:unhideWhenUsed="1"/>
-    <w:lsdException w:name="toc 6" w:semiHidden="1" w:uiPriority="39" w:unhideWhenUsed="1"/>
-    <w:lsdException w:name="toc 7" w:semiHidden="1" w:uiPriority="39" w:unhideWhenUsed="1"/>
-    <w:lsdException w:name="toc 8" w:semiHidden="1" w:uiPriority="39" w:unhideWhenUsed="1"/>
-    <w:lsdException w:name="toc 9" w:semiHidden="1" w:uiPriority="39" w:unhideWhenUsed="1"/>
+    <w:lsdException w:name="toc 1" w:uiPriority="39" w:semiHidden="1" w:unhideWhenUsed="1"/>
+    <w:lsdException w:name="toc 2" w:uiPriority="39" w:semiHidden="1" w:unhideWhenUsed="1"/>
+    <w:lsdException w:name="toc 3" w:uiPriority="39" w:semiHidden="1" w:unhideWhenUsed="1"/>
+    <w:lsdException w:name="toc 4" w:uiPriority="39" w:semiHidden="1" w:unhideWhenUsed="1"/>
+    <w:lsdException w:name="toc 5" w:uiPriority="39" w:semiHidden="1" w:unhideWhenUsed="1"/>
+    <w:lsdException w:name="toc 6" w:uiPriority="39" w:semiHidden="1" w:unhideWhenUsed="1"/>
+    <w:lsdException w:name="toc 7" w:uiPriority="39" w:semiHidden="1" w:unhideWhenUsed="1"/>
+    <w:lsdException w:name="toc 8" w:uiPriority="39" w:semiHidden="1" w:unhideWhenUsed="1"/>
+    <w:lsdException w:name="toc 9" w:uiPriority="39" w:semiHidden="1" w:unhideWhenUsed="1"/>
     <w:lsdException w:name="Normal Indent" w:semiHidden="1" w:unhideWhenUsed="1"/>
     <w:lsdException w:name="footnote text" w:semiHidden="1" w:unhideWhenUsed="1"/>
     <w:lsdException w:name="annotation text" w:semiHidden="1" w:unhideWhenUsed="1"/>
     <w:lsdException w:name="header" w:semiHidden="1" w:unhideWhenUsed="1"/>
     <w:lsdException w:name="footer" w:semiHidden="1" w:unhideWhenUsed="1"/>
     <w:lsdException w:name="index heading" w:semiHidden="1" w:unhideWhenUsed="1"/>
-    <w:lsdException w:name="caption" w:semiHidden="1" w:uiPriority="35" w:unhideWhenUsed="1" w:qFormat="1"/>
+    <w:lsdException w:name="caption" w:uiPriority="35" w:semiHidden="1" w:unhideWhenUsed="1" w:qFormat="1"/>
     <w:lsdException w:name="table of figures" w:semiHidden="1" w:unhideWhenUsed="1"/>
     <w:lsdException w:name="envelope address" w:semiHidden="1" w:unhideWhenUsed="1"/>
     <w:lsdException w:name="envelope return" w:semiHidden="1" w:unhideWhenUsed="1"/>
@@ -955,7 +683,7 @@
     <w:lsdException w:name="Title" w:uiPriority="10" w:qFormat="1"/>
     <w:lsdException w:name="Closing" w:semiHidden="1" w:unhideWhenUsed="1"/>
     <w:lsdException w:name="Signature" w:semiHidden="1" w:unhideWhenUsed="1"/>
-    <w:lsdException w:name="Default Paragraph Font" w:semiHidden="1" w:uiPriority="1" w:unhideWhenUsed="1"/>
+    <w:lsdException w:name="Default Paragraph Font" w:uiPriority="1" w:semiHidden="1" w:unhideWhenUsed="1"/>
     <w:lsdException w:name="Body Text" w:semiHidden="1" w:unhideWhenUsed="1"/>
     <w:lsdException w:name="Body Text Indent" w:semiHidden="1" w:unhideWhenUsed="1"/>
     <w:lsdException w:name="List Continue" w:semiHidden="1" w:unhideWhenUsed="1"/>
@@ -1155,8 +883,8 @@
     <w:lsdException w:name="Subtle Reference" w:uiPriority="31" w:qFormat="1"/>
     <w:lsdException w:name="Intense Reference" w:uiPriority="32" w:qFormat="1"/>
     <w:lsdException w:name="Book Title" w:uiPriority="33" w:qFormat="1"/>
-    <w:lsdException w:name="Bibliography" w:semiHidden="1" w:uiPriority="37" w:unhideWhenUsed="1"/>
-    <w:lsdException w:name="TOC Heading" w:semiHidden="1" w:uiPriority="39" w:unhideWhenUsed="1" w:qFormat="1"/>
+    <w:lsdException w:name="Bibliography" w:uiPriority="37" w:semiHidden="1" w:unhideWhenUsed="1"/>
+    <w:lsdException w:name="TOC Heading" w:uiPriority="39" w:semiHidden="1" w:unhideWhenUsed="1" w:qFormat="1"/>
     <w:lsdException w:name="Plain Table 1" w:uiPriority="41"/>
     <w:lsdException w:name="Plain Table 2" w:uiPriority="42"/>
     <w:lsdException w:name="Plain Table 3" w:uiPriority="43"/>
@@ -1262,17 +990,17 @@
     <w:lsdException w:name="List Table 6 Colorful Accent 6" w:uiPriority="51"/>
     <w:lsdException w:name="List Table 7 Colorful Accent 6" w:uiPriority="52"/>
   </w:latentStyles>
-  <w:style w:type="paragraph" w:default="1" w:styleId="Normal">
+  <w:style w:type="paragraph" w:styleId="Normal" w:default="1">
     <w:name w:val="Normal"/>
     <w:qFormat/>
   </w:style>
-  <w:style w:type="character" w:default="1" w:styleId="Fontepargpadro">
+  <w:style w:type="character" w:styleId="Fontepargpadro" w:default="1">
     <w:name w:val="Default Paragraph Font"/>
     <w:uiPriority w:val="1"/>
     <w:semiHidden/>
     <w:unhideWhenUsed/>
   </w:style>
-  <w:style w:type="table" w:default="1" w:styleId="Tabelanormal">
+  <w:style w:type="table" w:styleId="Tabelanormal" w:default="1">
     <w:name w:val="Normal Table"/>
     <w:uiPriority w:val="99"/>
     <w:semiHidden/>
@@ -1287,7 +1015,7 @@
       </w:tblCellMar>
     </w:tblPr>
   </w:style>
-  <w:style w:type="numbering" w:default="1" w:styleId="Semlista">
+  <w:style w:type="numbering" w:styleId="Semlista" w:default="1">
     <w:name w:val="No List"/>
     <w:uiPriority w:val="99"/>
     <w:semiHidden/>
@@ -1304,12 +1032,12 @@
     <w:tblPr>
       <w:tblInd w:w="0" w:type="dxa"/>
       <w:tblBorders>
-        <w:top w:val="single" w:sz="4" w:space="0" w:color="auto"/>
-        <w:left w:val="single" w:sz="4" w:space="0" w:color="auto"/>
-        <w:bottom w:val="single" w:sz="4" w:space="0" w:color="auto"/>
-        <w:right w:val="single" w:sz="4" w:space="0" w:color="auto"/>
-        <w:insideH w:val="single" w:sz="4" w:space="0" w:color="auto"/>
-        <w:insideV w:val="single" w:sz="4" w:space="0" w:color="auto"/>
+        <w:top w:val="single" w:color="auto" w:sz="4" w:space="0"/>
+        <w:left w:val="single" w:color="auto" w:sz="4" w:space="0"/>
+        <w:bottom w:val="single" w:color="auto" w:sz="4" w:space="0"/>
+        <w:right w:val="single" w:color="auto" w:sz="4" w:space="0"/>
+        <w:insideH w:val="single" w:color="auto" w:sz="4" w:space="0"/>
+        <w:insideV w:val="single" w:color="auto" w:sz="4" w:space="0"/>
       </w:tblBorders>
       <w:tblCellMar>
         <w:top w:w="0" w:type="dxa"/>
@@ -1332,10 +1060,10 @@
       <w:tblStyleColBandSize w:val="1"/>
       <w:tblInd w:w="0" w:type="dxa"/>
       <w:tblBorders>
-        <w:top w:val="single" w:sz="8" w:space="0" w:color="000000" w:themeColor="text1"/>
-        <w:left w:val="single" w:sz="8" w:space="0" w:color="000000" w:themeColor="text1"/>
-        <w:bottom w:val="single" w:sz="8" w:space="0" w:color="000000" w:themeColor="text1"/>
-        <w:right w:val="single" w:sz="8" w:space="0" w:color="000000" w:themeColor="text1"/>
+        <w:top w:val="single" w:color="000000" w:themeColor="text1" w:sz="8" w:space="0"/>
+        <w:left w:val="single" w:color="000000" w:themeColor="text1" w:sz="8" w:space="0"/>
+        <w:bottom w:val="single" w:color="000000" w:themeColor="text1" w:sz="8" w:space="0"/>
+        <w:right w:val="single" w:color="000000" w:themeColor="text1" w:sz="8" w:space="0"/>
       </w:tblBorders>
       <w:tblCellMar>
         <w:top w:w="0" w:type="dxa"/>
@@ -1369,10 +1097,10 @@
       <w:tblPr/>
       <w:tcPr>
         <w:tcBorders>
-          <w:top w:val="double" w:sz="6" w:space="0" w:color="000000" w:themeColor="text1"/>
-          <w:left w:val="single" w:sz="8" w:space="0" w:color="000000" w:themeColor="text1"/>
-          <w:bottom w:val="single" w:sz="8" w:space="0" w:color="000000" w:themeColor="text1"/>
-          <w:right w:val="single" w:sz="8" w:space="0" w:color="000000" w:themeColor="text1"/>
+          <w:top w:val="double" w:color="000000" w:themeColor="text1" w:sz="6" w:space="0"/>
+          <w:left w:val="single" w:color="000000" w:themeColor="text1" w:sz="8" w:space="0"/>
+          <w:bottom w:val="single" w:color="000000" w:themeColor="text1" w:sz="8" w:space="0"/>
+          <w:right w:val="single" w:color="000000" w:themeColor="text1" w:sz="8" w:space="0"/>
         </w:tcBorders>
       </w:tcPr>
     </w:tblStylePr>
@@ -1392,10 +1120,10 @@
       <w:tblPr/>
       <w:tcPr>
         <w:tcBorders>
-          <w:top w:val="single" w:sz="8" w:space="0" w:color="000000" w:themeColor="text1"/>
-          <w:left w:val="single" w:sz="8" w:space="0" w:color="000000" w:themeColor="text1"/>
-          <w:bottom w:val="single" w:sz="8" w:space="0" w:color="000000" w:themeColor="text1"/>
-          <w:right w:val="single" w:sz="8" w:space="0" w:color="000000" w:themeColor="text1"/>
+          <w:top w:val="single" w:color="000000" w:themeColor="text1" w:sz="8" w:space="0"/>
+          <w:left w:val="single" w:color="000000" w:themeColor="text1" w:sz="8" w:space="0"/>
+          <w:bottom w:val="single" w:color="000000" w:themeColor="text1" w:sz="8" w:space="0"/>
+          <w:right w:val="single" w:color="000000" w:themeColor="text1" w:sz="8" w:space="0"/>
         </w:tcBorders>
       </w:tcPr>
     </w:tblStylePr>
@@ -1403,10 +1131,10 @@
       <w:tblPr/>
       <w:tcPr>
         <w:tcBorders>
-          <w:top w:val="single" w:sz="8" w:space="0" w:color="000000" w:themeColor="text1"/>
-          <w:left w:val="single" w:sz="8" w:space="0" w:color="000000" w:themeColor="text1"/>
-          <w:bottom w:val="single" w:sz="8" w:space="0" w:color="000000" w:themeColor="text1"/>
-          <w:right w:val="single" w:sz="8" w:space="0" w:color="000000" w:themeColor="text1"/>
+          <w:top w:val="single" w:color="000000" w:themeColor="text1" w:sz="8" w:space="0"/>
+          <w:left w:val="single" w:color="000000" w:themeColor="text1" w:sz="8" w:space="0"/>
+          <w:bottom w:val="single" w:color="000000" w:themeColor="text1" w:sz="8" w:space="0"/>
+          <w:right w:val="single" w:color="000000" w:themeColor="text1" w:sz="8" w:space="0"/>
         </w:tcBorders>
       </w:tcPr>
     </w:tblStylePr>
